--- a/Ratings.docx
+++ b/Ratings.docx
@@ -4,6 +4,9 @@
   <w:body>
     <w:p>
       <w:r>
+        <w:rPr>
+          <w:noProof/>
+        </w:rPr>
         <w:drawing>
           <wp:inline distT="0" distB="0" distL="0" distR="0" wp14:anchorId="3BCD0F7E" wp14:editId="202115B7">
             <wp:extent cx="5731510" cy="1610995"/>
@@ -44,10 +47,10 @@
     <w:p>
       <w:r>
         <w:drawing>
-          <wp:inline distT="0" distB="0" distL="0" distR="0" wp14:anchorId="0244B650" wp14:editId="5639B1A0">
-            <wp:extent cx="5731510" cy="1509395"/>
+          <wp:inline distT="0" distB="0" distL="0" distR="0" wp14:anchorId="3FA9BE04" wp14:editId="796D3B47">
+            <wp:extent cx="5731510" cy="2609850"/>
             <wp:effectExtent l="0" t="0" r="2540" b="0"/>
-            <wp:docPr id="40302161" name="Picture 1" descr="A screenshot of a computer&#10;&#10;AI-generated content may be incorrect."/>
+            <wp:docPr id="501512207" name="Picture 1"/>
             <wp:cNvGraphicFramePr>
               <a:graphicFrameLocks xmlns:a="http://schemas.openxmlformats.org/drawingml/2006/main" noChangeAspect="1"/>
             </wp:cNvGraphicFramePr>
@@ -55,7 +58,7 @@
               <a:graphicData uri="http://schemas.openxmlformats.org/drawingml/2006/picture">
                 <pic:pic xmlns:pic="http://schemas.openxmlformats.org/drawingml/2006/picture">
                   <pic:nvPicPr>
-                    <pic:cNvPr id="40302161" name="Picture 1" descr="A screenshot of a computer&#10;&#10;AI-generated content may be incorrect."/>
+                    <pic:cNvPr id="501512207" name=""/>
                     <pic:cNvPicPr/>
                   </pic:nvPicPr>
                   <pic:blipFill>
@@ -67,7 +70,7 @@
                   <pic:spPr>
                     <a:xfrm>
                       <a:off x="0" y="0"/>
-                      <a:ext cx="5731510" cy="1509395"/>
+                      <a:ext cx="5731510" cy="2609850"/>
                     </a:xfrm>
                     <a:prstGeom prst="rect">
                       <a:avLst/>
@@ -83,10 +86,10 @@
     <w:p>
       <w:r>
         <w:drawing>
-          <wp:inline distT="0" distB="0" distL="0" distR="0" wp14:anchorId="7E8F80C0" wp14:editId="109A82B3">
-            <wp:extent cx="5731510" cy="1638300"/>
-            <wp:effectExtent l="0" t="0" r="2540" b="0"/>
-            <wp:docPr id="485504217" name="Picture 1" descr="A screenshot of a computer&#10;&#10;AI-generated content may be incorrect."/>
+          <wp:inline distT="0" distB="0" distL="0" distR="0" wp14:anchorId="6DB311DA" wp14:editId="7A8E532F">
+            <wp:extent cx="5731510" cy="2622550"/>
+            <wp:effectExtent l="0" t="0" r="2540" b="6350"/>
+            <wp:docPr id="1659747709" name="Picture 1" descr="A screenshot of a computer&#10;&#10;AI-generated content may be incorrect."/>
             <wp:cNvGraphicFramePr>
               <a:graphicFrameLocks xmlns:a="http://schemas.openxmlformats.org/drawingml/2006/main" noChangeAspect="1"/>
             </wp:cNvGraphicFramePr>
@@ -94,7 +97,7 @@
               <a:graphicData uri="http://schemas.openxmlformats.org/drawingml/2006/picture">
                 <pic:pic xmlns:pic="http://schemas.openxmlformats.org/drawingml/2006/picture">
                   <pic:nvPicPr>
-                    <pic:cNvPr id="485504217" name="Picture 1" descr="A screenshot of a computer&#10;&#10;AI-generated content may be incorrect."/>
+                    <pic:cNvPr id="1659747709" name="Picture 1" descr="A screenshot of a computer&#10;&#10;AI-generated content may be incorrect."/>
                     <pic:cNvPicPr/>
                   </pic:nvPicPr>
                   <pic:blipFill>
@@ -106,7 +109,7 @@
                   <pic:spPr>
                     <a:xfrm>
                       <a:off x="0" y="0"/>
-                      <a:ext cx="5731510" cy="1638300"/>
+                      <a:ext cx="5731510" cy="2622550"/>
                     </a:xfrm>
                     <a:prstGeom prst="rect">
                       <a:avLst/>

--- a/Ratings.docx
+++ b/Ratings.docx
@@ -46,6 +46,9 @@
     </w:p>
     <w:p>
       <w:r>
+        <w:rPr>
+          <w:noProof/>
+        </w:rPr>
         <w:drawing>
           <wp:inline distT="0" distB="0" distL="0" distR="0" wp14:anchorId="3FA9BE04" wp14:editId="796D3B47">
             <wp:extent cx="5731510" cy="2609850"/>
@@ -85,6 +88,9 @@
     </w:p>
     <w:p>
       <w:r>
+        <w:rPr>
+          <w:noProof/>
+        </w:rPr>
         <w:drawing>
           <wp:inline distT="0" distB="0" distL="0" distR="0" wp14:anchorId="6DB311DA" wp14:editId="7A8E532F">
             <wp:extent cx="5731510" cy="2622550"/>
@@ -110,6 +116,288 @@
                     <a:xfrm>
                       <a:off x="0" y="0"/>
                       <a:ext cx="5731510" cy="2622550"/>
+                    </a:xfrm>
+                    <a:prstGeom prst="rect">
+                      <a:avLst/>
+                    </a:prstGeom>
+                  </pic:spPr>
+                </pic:pic>
+              </a:graphicData>
+            </a:graphic>
+          </wp:inline>
+        </w:drawing>
+      </w:r>
+    </w:p>
+    <w:p/>
+    <w:p>
+      <w:r>
+        <w:lastRenderedPageBreak/>
+        <w:drawing>
+          <wp:inline distT="0" distB="0" distL="0" distR="0" wp14:anchorId="3E15A65E" wp14:editId="2F2B2BA6">
+            <wp:extent cx="5731510" cy="1611630"/>
+            <wp:effectExtent l="0" t="0" r="2540" b="7620"/>
+            <wp:docPr id="2879736" name="Picture 1" descr="A blue and white box with text&#10;&#10;AI-generated content may be incorrect."/>
+            <wp:cNvGraphicFramePr>
+              <a:graphicFrameLocks xmlns:a="http://schemas.openxmlformats.org/drawingml/2006/main" noChangeAspect="1"/>
+            </wp:cNvGraphicFramePr>
+            <a:graphic xmlns:a="http://schemas.openxmlformats.org/drawingml/2006/main">
+              <a:graphicData uri="http://schemas.openxmlformats.org/drawingml/2006/picture">
+                <pic:pic xmlns:pic="http://schemas.openxmlformats.org/drawingml/2006/picture">
+                  <pic:nvPicPr>
+                    <pic:cNvPr id="2879736" name="Picture 1" descr="A blue and white box with text&#10;&#10;AI-generated content may be incorrect."/>
+                    <pic:cNvPicPr/>
+                  </pic:nvPicPr>
+                  <pic:blipFill>
+                    <a:blip r:embed="rId7"/>
+                    <a:stretch>
+                      <a:fillRect/>
+                    </a:stretch>
+                  </pic:blipFill>
+                  <pic:spPr>
+                    <a:xfrm>
+                      <a:off x="0" y="0"/>
+                      <a:ext cx="5731510" cy="1611630"/>
+                    </a:xfrm>
+                    <a:prstGeom prst="rect">
+                      <a:avLst/>
+                    </a:prstGeom>
+                  </pic:spPr>
+                </pic:pic>
+              </a:graphicData>
+            </a:graphic>
+          </wp:inline>
+        </w:drawing>
+      </w:r>
+    </w:p>
+    <w:p>
+      <w:r>
+        <w:drawing>
+          <wp:inline distT="0" distB="0" distL="0" distR="0" wp14:anchorId="5843166B" wp14:editId="03DC486D">
+            <wp:extent cx="5731510" cy="1803400"/>
+            <wp:effectExtent l="0" t="0" r="2540" b="6350"/>
+            <wp:docPr id="973783699" name="Picture 1" descr="A screenshot of a computer&#10;&#10;AI-generated content may be incorrect."/>
+            <wp:cNvGraphicFramePr>
+              <a:graphicFrameLocks xmlns:a="http://schemas.openxmlformats.org/drawingml/2006/main" noChangeAspect="1"/>
+            </wp:cNvGraphicFramePr>
+            <a:graphic xmlns:a="http://schemas.openxmlformats.org/drawingml/2006/main">
+              <a:graphicData uri="http://schemas.openxmlformats.org/drawingml/2006/picture">
+                <pic:pic xmlns:pic="http://schemas.openxmlformats.org/drawingml/2006/picture">
+                  <pic:nvPicPr>
+                    <pic:cNvPr id="973783699" name="Picture 1" descr="A screenshot of a computer&#10;&#10;AI-generated content may be incorrect."/>
+                    <pic:cNvPicPr/>
+                  </pic:nvPicPr>
+                  <pic:blipFill>
+                    <a:blip r:embed="rId8"/>
+                    <a:stretch>
+                      <a:fillRect/>
+                    </a:stretch>
+                  </pic:blipFill>
+                  <pic:spPr>
+                    <a:xfrm>
+                      <a:off x="0" y="0"/>
+                      <a:ext cx="5731510" cy="1803400"/>
+                    </a:xfrm>
+                    <a:prstGeom prst="rect">
+                      <a:avLst/>
+                    </a:prstGeom>
+                  </pic:spPr>
+                </pic:pic>
+              </a:graphicData>
+            </a:graphic>
+          </wp:inline>
+        </w:drawing>
+      </w:r>
+    </w:p>
+    <w:p/>
+    <w:p>
+      <w:r>
+        <w:drawing>
+          <wp:inline distT="0" distB="0" distL="0" distR="0" wp14:anchorId="3414DFF5" wp14:editId="6DCE451A">
+            <wp:extent cx="5731510" cy="2788285"/>
+            <wp:effectExtent l="0" t="0" r="2540" b="0"/>
+            <wp:docPr id="1701329924" name="Picture 1" descr="A screenshot of a computer&#10;&#10;AI-generated content may be incorrect."/>
+            <wp:cNvGraphicFramePr>
+              <a:graphicFrameLocks xmlns:a="http://schemas.openxmlformats.org/drawingml/2006/main" noChangeAspect="1"/>
+            </wp:cNvGraphicFramePr>
+            <a:graphic xmlns:a="http://schemas.openxmlformats.org/drawingml/2006/main">
+              <a:graphicData uri="http://schemas.openxmlformats.org/drawingml/2006/picture">
+                <pic:pic xmlns:pic="http://schemas.openxmlformats.org/drawingml/2006/picture">
+                  <pic:nvPicPr>
+                    <pic:cNvPr id="1701329924" name="Picture 1" descr="A screenshot of a computer&#10;&#10;AI-generated content may be incorrect."/>
+                    <pic:cNvPicPr/>
+                  </pic:nvPicPr>
+                  <pic:blipFill>
+                    <a:blip r:embed="rId9"/>
+                    <a:stretch>
+                      <a:fillRect/>
+                    </a:stretch>
+                  </pic:blipFill>
+                  <pic:spPr>
+                    <a:xfrm>
+                      <a:off x="0" y="0"/>
+                      <a:ext cx="5731510" cy="2788285"/>
+                    </a:xfrm>
+                    <a:prstGeom prst="rect">
+                      <a:avLst/>
+                    </a:prstGeom>
+                  </pic:spPr>
+                </pic:pic>
+              </a:graphicData>
+            </a:graphic>
+          </wp:inline>
+        </w:drawing>
+      </w:r>
+    </w:p>
+    <w:p/>
+    <w:p/>
+    <w:p/>
+    <w:p/>
+    <w:p>
+      <w:r>
+        <w:lastRenderedPageBreak/>
+        <w:drawing>
+          <wp:inline distT="0" distB="0" distL="0" distR="0" wp14:anchorId="68139688" wp14:editId="55CA573B">
+            <wp:extent cx="5731510" cy="1767840"/>
+            <wp:effectExtent l="0" t="0" r="2540" b="3810"/>
+            <wp:docPr id="470749012" name="Picture 1" descr="A screenshot of a computer&#10;&#10;AI-generated content may be incorrect."/>
+            <wp:cNvGraphicFramePr>
+              <a:graphicFrameLocks xmlns:a="http://schemas.openxmlformats.org/drawingml/2006/main" noChangeAspect="1"/>
+            </wp:cNvGraphicFramePr>
+            <a:graphic xmlns:a="http://schemas.openxmlformats.org/drawingml/2006/main">
+              <a:graphicData uri="http://schemas.openxmlformats.org/drawingml/2006/picture">
+                <pic:pic xmlns:pic="http://schemas.openxmlformats.org/drawingml/2006/picture">
+                  <pic:nvPicPr>
+                    <pic:cNvPr id="470749012" name="Picture 1" descr="A screenshot of a computer&#10;&#10;AI-generated content may be incorrect."/>
+                    <pic:cNvPicPr/>
+                  </pic:nvPicPr>
+                  <pic:blipFill>
+                    <a:blip r:embed="rId10"/>
+                    <a:stretch>
+                      <a:fillRect/>
+                    </a:stretch>
+                  </pic:blipFill>
+                  <pic:spPr>
+                    <a:xfrm>
+                      <a:off x="0" y="0"/>
+                      <a:ext cx="5731510" cy="1767840"/>
+                    </a:xfrm>
+                    <a:prstGeom prst="rect">
+                      <a:avLst/>
+                    </a:prstGeom>
+                  </pic:spPr>
+                </pic:pic>
+              </a:graphicData>
+            </a:graphic>
+          </wp:inline>
+        </w:drawing>
+      </w:r>
+    </w:p>
+    <w:p>
+      <w:r>
+        <w:drawing>
+          <wp:inline distT="0" distB="0" distL="0" distR="0" wp14:anchorId="32401B8C" wp14:editId="0BEF346D">
+            <wp:extent cx="5731510" cy="3056255"/>
+            <wp:effectExtent l="0" t="0" r="2540" b="0"/>
+            <wp:docPr id="676536617" name="Picture 1" descr="A screenshot of a computer&#10;&#10;AI-generated content may be incorrect."/>
+            <wp:cNvGraphicFramePr>
+              <a:graphicFrameLocks xmlns:a="http://schemas.openxmlformats.org/drawingml/2006/main" noChangeAspect="1"/>
+            </wp:cNvGraphicFramePr>
+            <a:graphic xmlns:a="http://schemas.openxmlformats.org/drawingml/2006/main">
+              <a:graphicData uri="http://schemas.openxmlformats.org/drawingml/2006/picture">
+                <pic:pic xmlns:pic="http://schemas.openxmlformats.org/drawingml/2006/picture">
+                  <pic:nvPicPr>
+                    <pic:cNvPr id="676536617" name="Picture 1" descr="A screenshot of a computer&#10;&#10;AI-generated content may be incorrect."/>
+                    <pic:cNvPicPr/>
+                  </pic:nvPicPr>
+                  <pic:blipFill>
+                    <a:blip r:embed="rId11"/>
+                    <a:stretch>
+                      <a:fillRect/>
+                    </a:stretch>
+                  </pic:blipFill>
+                  <pic:spPr>
+                    <a:xfrm>
+                      <a:off x="0" y="0"/>
+                      <a:ext cx="5731510" cy="3056255"/>
+                    </a:xfrm>
+                    <a:prstGeom prst="rect">
+                      <a:avLst/>
+                    </a:prstGeom>
+                  </pic:spPr>
+                </pic:pic>
+              </a:graphicData>
+            </a:graphic>
+          </wp:inline>
+        </w:drawing>
+      </w:r>
+    </w:p>
+    <w:p>
+      <w:r>
+        <w:drawing>
+          <wp:inline distT="0" distB="0" distL="0" distR="0" wp14:anchorId="63C65ABF" wp14:editId="1A22594A">
+            <wp:extent cx="5731510" cy="1854200"/>
+            <wp:effectExtent l="0" t="0" r="2540" b="0"/>
+            <wp:docPr id="2089648667" name="Picture 1" descr="A screenshot of a computer&#10;&#10;AI-generated content may be incorrect."/>
+            <wp:cNvGraphicFramePr>
+              <a:graphicFrameLocks xmlns:a="http://schemas.openxmlformats.org/drawingml/2006/main" noChangeAspect="1"/>
+            </wp:cNvGraphicFramePr>
+            <a:graphic xmlns:a="http://schemas.openxmlformats.org/drawingml/2006/main">
+              <a:graphicData uri="http://schemas.openxmlformats.org/drawingml/2006/picture">
+                <pic:pic xmlns:pic="http://schemas.openxmlformats.org/drawingml/2006/picture">
+                  <pic:nvPicPr>
+                    <pic:cNvPr id="2089648667" name="Picture 1" descr="A screenshot of a computer&#10;&#10;AI-generated content may be incorrect."/>
+                    <pic:cNvPicPr/>
+                  </pic:nvPicPr>
+                  <pic:blipFill>
+                    <a:blip r:embed="rId12"/>
+                    <a:stretch>
+                      <a:fillRect/>
+                    </a:stretch>
+                  </pic:blipFill>
+                  <pic:spPr>
+                    <a:xfrm>
+                      <a:off x="0" y="0"/>
+                      <a:ext cx="5731510" cy="1854200"/>
+                    </a:xfrm>
+                    <a:prstGeom prst="rect">
+                      <a:avLst/>
+                    </a:prstGeom>
+                  </pic:spPr>
+                </pic:pic>
+              </a:graphicData>
+            </a:graphic>
+          </wp:inline>
+        </w:drawing>
+      </w:r>
+    </w:p>
+    <w:p>
+      <w:r>
+        <w:lastRenderedPageBreak/>
+        <w:drawing>
+          <wp:inline distT="0" distB="0" distL="0" distR="0" wp14:anchorId="59F66D7F" wp14:editId="7EA8CACB">
+            <wp:extent cx="5731510" cy="3392170"/>
+            <wp:effectExtent l="0" t="0" r="2540" b="0"/>
+            <wp:docPr id="659268989" name="Picture 1"/>
+            <wp:cNvGraphicFramePr>
+              <a:graphicFrameLocks xmlns:a="http://schemas.openxmlformats.org/drawingml/2006/main" noChangeAspect="1"/>
+            </wp:cNvGraphicFramePr>
+            <a:graphic xmlns:a="http://schemas.openxmlformats.org/drawingml/2006/main">
+              <a:graphicData uri="http://schemas.openxmlformats.org/drawingml/2006/picture">
+                <pic:pic xmlns:pic="http://schemas.openxmlformats.org/drawingml/2006/picture">
+                  <pic:nvPicPr>
+                    <pic:cNvPr id="659268989" name=""/>
+                    <pic:cNvPicPr/>
+                  </pic:nvPicPr>
+                  <pic:blipFill>
+                    <a:blip r:embed="rId13"/>
+                    <a:stretch>
+                      <a:fillRect/>
+                    </a:stretch>
+                  </pic:blipFill>
+                  <pic:spPr>
+                    <a:xfrm>
+                      <a:off x="0" y="0"/>
+                      <a:ext cx="5731510" cy="3392170"/>
                     </a:xfrm>
                     <a:prstGeom prst="rect">
                       <a:avLst/>
